--- a/labs/Lab 05/CS133JS_Lab05_Instructions-master.docx
+++ b/labs/Lab 05/CS133JS_Lab05_Instructions-master.docx
@@ -5,7 +5,7 @@
     <w:p>
       <w:pPr>
         <w:shd w:val="clear" w:color="auto" w:fill="FFFFFF"/>
-        <w:spacing w:before="100" w:beforeAutospacing="1"/>
+        <w:spacing w:before="100" w:beforeAutospacing="1" w:after="120"/>
         <w:ind w:right="360"/>
         <w:rPr>
           <w:rFonts w:eastAsia="Times New Roman" w:cs="Arial"/>
@@ -55,6 +55,31 @@
           <w:szCs w:val="22"/>
         </w:rPr>
         <w:t xml:space="preserve">: </w:t>
+      </w:r>
+    </w:p>
+    <w:p>
+      <w:pPr>
+        <w:numPr>
+          <w:ilvl w:val="0"/>
+          <w:numId w:val="16"/>
+        </w:numPr>
+        <w:spacing w:after="100" w:afterAutospacing="1" w:line="300" w:lineRule="atLeast"/>
+        <w:ind w:left="374"/>
+        <w:rPr>
+          <w:rFonts w:eastAsia="Times New Roman" w:cs="Times New Roman"/>
+          <w:color w:val="333333"/>
+          <w:sz w:val="21"/>
+          <w:szCs w:val="21"/>
+        </w:rPr>
+      </w:pPr>
+      <w:r>
+        <w:rPr>
+          <w:rFonts w:eastAsia="Times New Roman" w:cs="Times New Roman"/>
+          <w:color w:val="333333"/>
+          <w:sz w:val="21"/>
+          <w:szCs w:val="21"/>
+        </w:rPr>
+        <w:t>Creating an array</w:t>
       </w:r>
     </w:p>
     <w:p>
@@ -66,7 +91,7 @@
         <w:spacing w:before="100" w:beforeAutospacing="1" w:after="100" w:afterAutospacing="1" w:line="300" w:lineRule="atLeast"/>
         <w:ind w:left="375"/>
         <w:rPr>
-          <w:rFonts w:ascii="Helvetica Neue" w:eastAsia="Times New Roman" w:hAnsi="Helvetica Neue" w:cs="Times New Roman"/>
+          <w:rFonts w:eastAsia="Times New Roman" w:cs="Times New Roman"/>
           <w:color w:val="333333"/>
           <w:sz w:val="21"/>
           <w:szCs w:val="21"/>
@@ -74,21 +99,12 @@
       </w:pPr>
       <w:r>
         <w:rPr>
-          <w:rFonts w:ascii="Helvetica Neue" w:eastAsia="Times New Roman" w:hAnsi="Helvetica Neue" w:cs="Times New Roman"/>
+          <w:rFonts w:eastAsia="Times New Roman" w:cs="Times New Roman"/>
           <w:color w:val="333333"/>
           <w:sz w:val="21"/>
           <w:szCs w:val="21"/>
         </w:rPr>
-        <w:t>Creating</w:t>
-      </w:r>
-      <w:r>
-        <w:rPr>
-          <w:rFonts w:ascii="Helvetica Neue" w:eastAsia="Times New Roman" w:hAnsi="Helvetica Neue" w:cs="Times New Roman"/>
-          <w:color w:val="333333"/>
-          <w:sz w:val="21"/>
-          <w:szCs w:val="21"/>
-        </w:rPr>
-        <w:t xml:space="preserve"> an array</w:t>
+        <w:t>Adding values to an array</w:t>
       </w:r>
     </w:p>
     <w:p>
@@ -100,7 +116,7 @@
         <w:spacing w:before="100" w:beforeAutospacing="1" w:after="100" w:afterAutospacing="1" w:line="300" w:lineRule="atLeast"/>
         <w:ind w:left="375"/>
         <w:rPr>
-          <w:rFonts w:ascii="Helvetica Neue" w:eastAsia="Times New Roman" w:hAnsi="Helvetica Neue" w:cs="Times New Roman"/>
+          <w:rFonts w:eastAsia="Times New Roman" w:cs="Times New Roman"/>
           <w:color w:val="333333"/>
           <w:sz w:val="21"/>
           <w:szCs w:val="21"/>
@@ -108,30 +124,12 @@
       </w:pPr>
       <w:r>
         <w:rPr>
-          <w:rFonts w:ascii="Helvetica Neue" w:eastAsia="Times New Roman" w:hAnsi="Helvetica Neue" w:cs="Times New Roman"/>
+          <w:rFonts w:eastAsia="Times New Roman" w:cs="Times New Roman"/>
           <w:color w:val="333333"/>
           <w:sz w:val="21"/>
           <w:szCs w:val="21"/>
         </w:rPr>
-        <w:t>Add</w:t>
-      </w:r>
-      <w:r>
-        <w:rPr>
-          <w:rFonts w:ascii="Helvetica Neue" w:eastAsia="Times New Roman" w:hAnsi="Helvetica Neue" w:cs="Times New Roman"/>
-          <w:color w:val="333333"/>
-          <w:sz w:val="21"/>
-          <w:szCs w:val="21"/>
-        </w:rPr>
-        <w:t>ing</w:t>
-      </w:r>
-      <w:r>
-        <w:rPr>
-          <w:rFonts w:ascii="Helvetica Neue" w:eastAsia="Times New Roman" w:hAnsi="Helvetica Neue" w:cs="Times New Roman"/>
-          <w:color w:val="333333"/>
-          <w:sz w:val="21"/>
-          <w:szCs w:val="21"/>
-        </w:rPr>
-        <w:t xml:space="preserve"> values to an array</w:t>
+        <w:t>Getting values from an array</w:t>
       </w:r>
     </w:p>
     <w:p>
@@ -143,7 +141,7 @@
         <w:spacing w:before="100" w:beforeAutospacing="1" w:after="100" w:afterAutospacing="1" w:line="300" w:lineRule="atLeast"/>
         <w:ind w:left="375"/>
         <w:rPr>
-          <w:rFonts w:ascii="Helvetica Neue" w:eastAsia="Times New Roman" w:hAnsi="Helvetica Neue" w:cs="Times New Roman"/>
+          <w:rFonts w:eastAsia="Times New Roman" w:cs="Times New Roman"/>
           <w:color w:val="333333"/>
           <w:sz w:val="21"/>
           <w:szCs w:val="21"/>
@@ -151,80 +149,17 @@
       </w:pPr>
       <w:r>
         <w:rPr>
-          <w:rFonts w:ascii="Helvetica Neue" w:eastAsia="Times New Roman" w:hAnsi="Helvetica Neue" w:cs="Times New Roman"/>
+          <w:rFonts w:eastAsia="Times New Roman" w:cs="Times New Roman"/>
           <w:color w:val="333333"/>
           <w:sz w:val="21"/>
           <w:szCs w:val="21"/>
         </w:rPr>
-        <w:t>Get</w:t>
-      </w:r>
-      <w:r>
-        <w:rPr>
-          <w:rFonts w:ascii="Helvetica Neue" w:eastAsia="Times New Roman" w:hAnsi="Helvetica Neue" w:cs="Times New Roman"/>
-          <w:color w:val="333333"/>
-          <w:sz w:val="21"/>
-          <w:szCs w:val="21"/>
-        </w:rPr>
-        <w:t>ting</w:t>
-      </w:r>
-      <w:r>
-        <w:rPr>
-          <w:rFonts w:ascii="Helvetica Neue" w:eastAsia="Times New Roman" w:hAnsi="Helvetica Neue" w:cs="Times New Roman"/>
-          <w:color w:val="333333"/>
-          <w:sz w:val="21"/>
-          <w:szCs w:val="21"/>
-        </w:rPr>
-        <w:t xml:space="preserve"> values from an array</w:t>
+        <w:t>Calling array methods to do special operations on the array</w:t>
       </w:r>
     </w:p>
     <w:p>
       <w:pPr>
-        <w:numPr>
-          <w:ilvl w:val="0"/>
-          <w:numId w:val="16"/>
-        </w:numPr>
-        <w:spacing w:before="100" w:beforeAutospacing="1" w:after="100" w:afterAutospacing="1" w:line="300" w:lineRule="atLeast"/>
-        <w:ind w:left="375"/>
-        <w:rPr>
-          <w:rFonts w:ascii="Helvetica Neue" w:eastAsia="Times New Roman" w:hAnsi="Helvetica Neue" w:cs="Times New Roman"/>
-          <w:color w:val="333333"/>
-          <w:sz w:val="21"/>
-          <w:szCs w:val="21"/>
-        </w:rPr>
-      </w:pPr>
-      <w:r>
-        <w:rPr>
-          <w:rFonts w:ascii="Helvetica Neue" w:eastAsia="Times New Roman" w:hAnsi="Helvetica Neue" w:cs="Times New Roman"/>
-          <w:color w:val="333333"/>
-          <w:sz w:val="21"/>
-          <w:szCs w:val="21"/>
-        </w:rPr>
-        <w:t>Call</w:t>
-      </w:r>
-      <w:r>
-        <w:rPr>
-          <w:rFonts w:ascii="Helvetica Neue" w:eastAsia="Times New Roman" w:hAnsi="Helvetica Neue" w:cs="Times New Roman"/>
-          <w:color w:val="333333"/>
-          <w:sz w:val="21"/>
-          <w:szCs w:val="21"/>
-        </w:rPr>
-        <w:t>ing</w:t>
-      </w:r>
-      <w:r>
-        <w:rPr>
-          <w:rFonts w:ascii="Helvetica Neue" w:eastAsia="Times New Roman" w:hAnsi="Helvetica Neue" w:cs="Times New Roman"/>
-          <w:color w:val="333333"/>
-          <w:sz w:val="21"/>
-          <w:szCs w:val="21"/>
-        </w:rPr>
-        <w:t xml:space="preserve"> array methods to do special operations on the array</w:t>
-      </w:r>
-    </w:p>
-    <w:p>
-      <w:pPr>
         <w:shd w:val="clear" w:color="auto" w:fill="FFFFFF"/>
-        <w:spacing w:before="100" w:beforeAutospacing="1" w:after="100" w:afterAutospacing="1"/>
-        <w:ind w:right="360"/>
         <w:rPr>
           <w:rFonts w:ascii="Arial" w:eastAsia="Times New Roman" w:hAnsi="Arial" w:cs="Arial"/>
           <w:color w:val="000000"/>
@@ -263,14 +198,12 @@
     <w:p>
       <w:pPr>
         <w:shd w:val="clear" w:color="auto" w:fill="FFFFFF"/>
-        <w:spacing w:before="100" w:beforeAutospacing="1" w:after="100" w:afterAutospacing="1"/>
-        <w:ind w:right="360"/>
+        <w:ind w:right="-144"/>
         <w:rPr>
           <w:rFonts w:eastAsia="Times New Roman" w:cs="Arial"/>
           <w:color w:val="000000"/>
           <w:sz w:val="22"/>
           <w:szCs w:val="22"/>
-          <w:u w:val="single"/>
         </w:rPr>
       </w:pPr>
       <w:r>
@@ -457,8 +390,19 @@
     <w:p>
       <w:pPr>
         <w:shd w:val="clear" w:color="auto" w:fill="FFFFFF"/>
-        <w:spacing w:before="100" w:beforeAutospacing="1" w:after="100" w:afterAutospacing="1"/>
-        <w:ind w:right="720"/>
+        <w:ind w:right="-144"/>
+        <w:rPr>
+          <w:rFonts w:eastAsia="Times New Roman" w:cs="Arial"/>
+          <w:color w:val="000000"/>
+          <w:sz w:val="22"/>
+          <w:szCs w:val="22"/>
+          <w:u w:val="single"/>
+        </w:rPr>
+      </w:pPr>
+    </w:p>
+    <w:p>
+      <w:pPr>
+        <w:shd w:val="clear" w:color="auto" w:fill="FFFFFF"/>
         <w:rPr>
           <w:rFonts w:asciiTheme="majorHAnsi" w:eastAsia="Times New Roman" w:hAnsiTheme="majorHAnsi" w:cs="Arial"/>
           <w:color w:val="000000"/>
@@ -663,6 +607,8 @@
           <w:szCs w:val="28"/>
         </w:rPr>
       </w:pPr>
+      <w:bookmarkStart w:id="0" w:name="_GoBack"/>
+      <w:bookmarkEnd w:id="0"/>
       <w:r>
         <w:rPr>
           <w:szCs w:val="28"/>
@@ -928,41 +874,40 @@
     </w:p>
     <w:p>
       <w:pPr>
+        <w:rPr>
+          <w:szCs w:val="28"/>
+          <w:u w:val="single"/>
+        </w:rPr>
+      </w:pPr>
+      <w:r>
+        <w:rPr>
+          <w:szCs w:val="28"/>
+          <w:u w:val="single"/>
+        </w:rPr>
+        <w:t xml:space="preserve">Part 2: </w:t>
+      </w:r>
+      <w:r>
+        <w:rPr>
+          <w:szCs w:val="28"/>
+          <w:u w:val="single"/>
+        </w:rPr>
+        <w:t>Assignment Group C – Find Highest and Lowest Number</w:t>
+      </w:r>
+    </w:p>
+    <w:p>
+      <w:pPr>
+        <w:shd w:val="clear" w:color="auto" w:fill="FFFFFF"/>
         <w:spacing w:after="120"/>
-        <w:rPr>
-          <w:szCs w:val="28"/>
-          <w:u w:val="single"/>
-        </w:rPr>
-      </w:pPr>
-      <w:r>
-        <w:rPr>
-          <w:szCs w:val="28"/>
-          <w:u w:val="single"/>
-        </w:rPr>
-        <w:t xml:space="preserve">Part 2: </w:t>
-      </w:r>
-      <w:bookmarkStart w:id="0" w:name="_GoBack"/>
-      <w:bookmarkEnd w:id="0"/>
-      <w:r>
-        <w:rPr>
-          <w:szCs w:val="28"/>
-          <w:u w:val="single"/>
-        </w:rPr>
-        <w:t>Assignment Group C</w:t>
-      </w:r>
-      <w:r>
-        <w:rPr>
-          <w:szCs w:val="28"/>
-          <w:u w:val="single"/>
-        </w:rPr>
-        <w:t xml:space="preserve"> – </w:t>
-      </w:r>
-      <w:r>
-        <w:rPr>
-          <w:szCs w:val="28"/>
-          <w:u w:val="single"/>
-        </w:rPr>
-        <w:t>Find Highest and Lowest Number</w:t>
+        <w:ind w:right="720"/>
+        <w:rPr>
+          <w:szCs w:val="28"/>
+        </w:rPr>
+      </w:pPr>
+      <w:r>
+        <w:rPr>
+          <w:szCs w:val="28"/>
+        </w:rPr>
+        <w:t>Make a web page that has an input text box where a user can enter numbers one at a time. When the user clicks a button titled “Enter”, the number will be put into an array. There will also be a “Min / Max” button. When the user clicks that button, the highest and lowest numbers in the array will be displayed.</w:t>
       </w:r>
     </w:p>
     <w:p>
@@ -978,71 +923,7 @@
         <w:rPr>
           <w:szCs w:val="28"/>
         </w:rPr>
-        <w:t xml:space="preserve">Make a web page that has an input text box where a user can enter numbers one at a time. When the user clicks a button titled “Enter”, the </w:t>
-      </w:r>
-      <w:r>
-        <w:rPr>
-          <w:szCs w:val="28"/>
-        </w:rPr>
-        <w:t>number</w:t>
-      </w:r>
-      <w:r>
-        <w:rPr>
-          <w:szCs w:val="28"/>
-        </w:rPr>
-        <w:t xml:space="preserve"> will be </w:t>
-      </w:r>
-      <w:r>
-        <w:rPr>
-          <w:szCs w:val="28"/>
-        </w:rPr>
-        <w:t>put into</w:t>
-      </w:r>
-      <w:r>
-        <w:rPr>
-          <w:szCs w:val="28"/>
-        </w:rPr>
-        <w:t xml:space="preserve"> an array. There will also be a “</w:t>
-      </w:r>
-      <w:r>
-        <w:rPr>
-          <w:szCs w:val="28"/>
-        </w:rPr>
-        <w:t>Min / Max</w:t>
-      </w:r>
-      <w:r>
-        <w:rPr>
-          <w:szCs w:val="28"/>
-        </w:rPr>
-        <w:t xml:space="preserve">” button. When the user clicks that button, the </w:t>
-      </w:r>
-      <w:r>
-        <w:rPr>
-          <w:szCs w:val="28"/>
-        </w:rPr>
-        <w:t>highest and lowest numbers in the array</w:t>
-      </w:r>
-      <w:r>
-        <w:rPr>
-          <w:szCs w:val="28"/>
-        </w:rPr>
-        <w:t xml:space="preserve"> will be displayed.</w:t>
-      </w:r>
-    </w:p>
-    <w:p>
-      <w:pPr>
-        <w:shd w:val="clear" w:color="auto" w:fill="FFFFFF"/>
-        <w:spacing w:before="120" w:after="120"/>
-        <w:ind w:right="720"/>
-        <w:rPr>
-          <w:szCs w:val="28"/>
-        </w:rPr>
-      </w:pPr>
-      <w:r>
-        <w:rPr>
-          <w:szCs w:val="28"/>
-        </w:rPr>
-        <w:t>Implementation notes:</w:t>
+        <w:t>Implementation requirements:</w:t>
       </w:r>
     </w:p>
     <w:p>
@@ -1063,7 +944,6 @@
         <w:rPr>
           <w:szCs w:val="28"/>
         </w:rPr>
-        <w:lastRenderedPageBreak/>
         <w:t>Use a form with an input element and a button to get the user’s input.</w:t>
       </w:r>
     </w:p>
@@ -1085,7 +965,8 @@
         <w:rPr>
           <w:szCs w:val="28"/>
         </w:rPr>
-        <w:t>Use a second input element and button to display the average.</w:t>
+        <w:lastRenderedPageBreak/>
+        <w:t>Use a two more input elements and button to display the min and max values.</w:t>
       </w:r>
     </w:p>
     <w:p>
@@ -1106,7 +987,7 @@
         <w:rPr>
           <w:szCs w:val="28"/>
         </w:rPr>
-        <w:t>Use a loop to calculate the average.</w:t>
+        <w:t>Use a loop to step through the array and find the minimum and maximum values.</w:t>
       </w:r>
     </w:p>
     <w:p>
@@ -1121,22 +1002,13 @@
     <w:p>
       <w:pPr>
         <w:rPr>
-          <w:sz w:val="28"/>
-          <w:szCs w:val="28"/>
+          <w:rFonts w:asciiTheme="majorHAnsi" w:hAnsiTheme="majorHAnsi" w:cs="Arial"/>
           <w:u w:val="single"/>
         </w:rPr>
       </w:pPr>
-    </w:p>
-    <w:p>
-      <w:pPr>
-        <w:rPr>
-          <w:rFonts w:ascii="Arial" w:hAnsi="Arial" w:cs="Arial"/>
-          <w:u w:val="single"/>
-        </w:rPr>
-      </w:pPr>
-      <w:r>
-        <w:rPr>
-          <w:rFonts w:ascii="Arial" w:hAnsi="Arial" w:cs="Arial"/>
+      <w:r>
+        <w:rPr>
+          <w:rFonts w:asciiTheme="majorHAnsi" w:hAnsiTheme="majorHAnsi" w:cs="Arial"/>
           <w:u w:val="single"/>
         </w:rPr>
         <w:t>Submitting your lab work</w:t>
@@ -1159,14 +1031,14 @@
         </w:numPr>
         <w:spacing w:after="160" w:line="259" w:lineRule="auto"/>
         <w:rPr>
-          <w:rFonts w:ascii="Arial" w:hAnsi="Arial" w:cs="Arial"/>
-          <w:sz w:val="22"/>
-          <w:szCs w:val="22"/>
-        </w:rPr>
-      </w:pPr>
-      <w:r>
-        <w:rPr>
-          <w:rFonts w:ascii="Arial" w:hAnsi="Arial" w:cs="Arial"/>
+          <w:rFonts w:cs="Arial"/>
+          <w:sz w:val="22"/>
+          <w:szCs w:val="22"/>
+        </w:rPr>
+      </w:pPr>
+      <w:r>
+        <w:rPr>
+          <w:rFonts w:cs="Arial"/>
           <w:sz w:val="22"/>
           <w:szCs w:val="22"/>
         </w:rPr>
@@ -1182,14 +1054,14 @@
         </w:numPr>
         <w:spacing w:after="160" w:line="259" w:lineRule="auto"/>
         <w:rPr>
-          <w:rFonts w:ascii="Arial" w:hAnsi="Arial" w:cs="Arial"/>
-          <w:sz w:val="22"/>
-          <w:szCs w:val="22"/>
-        </w:rPr>
-      </w:pPr>
-      <w:r>
-        <w:rPr>
-          <w:rFonts w:ascii="Arial" w:hAnsi="Arial" w:cs="Arial"/>
+          <w:rFonts w:cs="Arial"/>
+          <w:sz w:val="22"/>
+          <w:szCs w:val="22"/>
+        </w:rPr>
+      </w:pPr>
+      <w:r>
+        <w:rPr>
+          <w:rFonts w:cs="Arial"/>
           <w:sz w:val="22"/>
           <w:szCs w:val="22"/>
         </w:rPr>
@@ -1197,7 +1069,7 @@
       </w:r>
       <w:r>
         <w:rPr>
-          <w:rFonts w:ascii="Arial" w:hAnsi="Arial" w:cs="Arial"/>
+          <w:rFonts w:cs="Arial"/>
           <w:sz w:val="22"/>
           <w:szCs w:val="22"/>
         </w:rPr>
@@ -1205,7 +1077,7 @@
       </w:r>
       <w:r>
         <w:rPr>
-          <w:rFonts w:ascii="Arial" w:hAnsi="Arial" w:cs="Arial"/>
+          <w:rFonts w:cs="Arial"/>
           <w:sz w:val="22"/>
           <w:szCs w:val="22"/>
         </w:rPr>
@@ -1213,7 +1085,7 @@
       </w:r>
       <w:r>
         <w:rPr>
-          <w:rFonts w:ascii="Arial" w:hAnsi="Arial" w:cs="Arial"/>
+          <w:rFonts w:cs="Arial"/>
           <w:sz w:val="22"/>
           <w:szCs w:val="22"/>
         </w:rPr>
@@ -1221,7 +1093,7 @@
       </w:r>
       <w:r>
         <w:rPr>
-          <w:rFonts w:ascii="Arial" w:hAnsi="Arial" w:cs="Arial"/>
+          <w:rFonts w:cs="Arial"/>
           <w:sz w:val="22"/>
           <w:szCs w:val="22"/>
         </w:rPr>
@@ -1229,7 +1101,7 @@
       </w:r>
       <w:r>
         <w:rPr>
-          <w:rFonts w:ascii="Arial" w:hAnsi="Arial" w:cs="Arial"/>
+          <w:rFonts w:cs="Arial"/>
           <w:sz w:val="22"/>
           <w:szCs w:val="22"/>
         </w:rPr>
@@ -1237,7 +1109,7 @@
       </w:r>
       <w:r>
         <w:rPr>
-          <w:rFonts w:ascii="Arial" w:hAnsi="Arial" w:cs="Arial"/>
+          <w:rFonts w:cs="Arial"/>
           <w:sz w:val="22"/>
           <w:szCs w:val="22"/>
         </w:rPr>
@@ -1245,7 +1117,7 @@
       </w:r>
       <w:r>
         <w:rPr>
-          <w:rFonts w:ascii="Arial" w:hAnsi="Arial" w:cs="Arial"/>
+          <w:rFonts w:cs="Arial"/>
           <w:sz w:val="22"/>
           <w:szCs w:val="22"/>
         </w:rPr>
@@ -1253,7 +1125,7 @@
       </w:r>
       <w:r>
         <w:rPr>
-          <w:rFonts w:ascii="Arial" w:hAnsi="Arial" w:cs="Arial"/>
+          <w:rFonts w:cs="Arial"/>
           <w:sz w:val="22"/>
           <w:szCs w:val="22"/>
         </w:rPr>
@@ -1269,14 +1141,14 @@
         </w:numPr>
         <w:spacing w:after="160" w:line="259" w:lineRule="auto"/>
         <w:rPr>
-          <w:rFonts w:ascii="Arial" w:hAnsi="Arial" w:cs="Arial"/>
-          <w:sz w:val="22"/>
-          <w:szCs w:val="22"/>
-        </w:rPr>
-      </w:pPr>
-      <w:r>
-        <w:rPr>
-          <w:rFonts w:ascii="Arial" w:hAnsi="Arial" w:cs="Arial"/>
+          <w:rFonts w:cs="Arial"/>
+          <w:sz w:val="22"/>
+          <w:szCs w:val="22"/>
+        </w:rPr>
+      </w:pPr>
+      <w:r>
+        <w:rPr>
+          <w:rFonts w:cs="Arial"/>
           <w:sz w:val="22"/>
           <w:szCs w:val="22"/>
         </w:rPr>
@@ -1284,7 +1156,7 @@
       </w:r>
       <w:r>
         <w:rPr>
-          <w:rFonts w:ascii="Arial" w:hAnsi="Arial" w:cs="Arial"/>
+          <w:rFonts w:cs="Arial"/>
           <w:sz w:val="22"/>
           <w:szCs w:val="22"/>
         </w:rPr>
@@ -1292,7 +1164,7 @@
       </w:r>
       <w:r>
         <w:rPr>
-          <w:rFonts w:ascii="Arial" w:hAnsi="Arial" w:cs="Arial"/>
+          <w:rFonts w:cs="Arial"/>
           <w:sz w:val="22"/>
           <w:szCs w:val="22"/>
         </w:rPr>
@@ -1300,7 +1172,7 @@
       </w:r>
       <w:r>
         <w:rPr>
-          <w:rFonts w:ascii="Arial" w:hAnsi="Arial" w:cs="Arial"/>
+          <w:rFonts w:cs="Arial"/>
           <w:sz w:val="22"/>
           <w:szCs w:val="22"/>
           <w:u w:val="single"/>
@@ -1309,7 +1181,7 @@
       </w:r>
       <w:r>
         <w:rPr>
-          <w:rFonts w:ascii="Arial" w:hAnsi="Arial" w:cs="Arial"/>
+          <w:rFonts w:cs="Arial"/>
           <w:sz w:val="22"/>
           <w:szCs w:val="22"/>
         </w:rPr>
@@ -1317,7 +1189,7 @@
       </w:r>
       <w:r>
         <w:rPr>
-          <w:rFonts w:ascii="Arial" w:hAnsi="Arial" w:cs="Arial"/>
+          <w:rFonts w:cs="Arial"/>
           <w:sz w:val="22"/>
           <w:szCs w:val="22"/>
         </w:rPr>
@@ -1325,7 +1197,7 @@
       </w:r>
       <w:r>
         <w:rPr>
-          <w:rFonts w:ascii="Arial" w:hAnsi="Arial" w:cs="Arial"/>
+          <w:rFonts w:cs="Arial"/>
           <w:sz w:val="22"/>
           <w:szCs w:val="22"/>
         </w:rPr>
@@ -1333,7 +1205,7 @@
       </w:r>
       <w:r>
         <w:rPr>
-          <w:rFonts w:ascii="Arial" w:hAnsi="Arial" w:cs="Arial"/>
+          <w:rFonts w:cs="Arial"/>
           <w:i/>
           <w:sz w:val="22"/>
           <w:szCs w:val="22"/>
@@ -1342,7 +1214,7 @@
       </w:r>
       <w:r>
         <w:rPr>
-          <w:rFonts w:ascii="Arial" w:hAnsi="Arial" w:cs="Arial"/>
+          <w:rFonts w:cs="Arial"/>
           <w:i/>
           <w:sz w:val="22"/>
           <w:szCs w:val="22"/>
@@ -1351,7 +1223,7 @@
       </w:r>
       <w:r>
         <w:rPr>
-          <w:rFonts w:ascii="Arial" w:hAnsi="Arial" w:cs="Arial"/>
+          <w:rFonts w:cs="Arial"/>
           <w:i/>
           <w:sz w:val="22"/>
           <w:szCs w:val="22"/>
@@ -1360,7 +1232,7 @@
       </w:r>
       <w:r>
         <w:rPr>
-          <w:rFonts w:ascii="Arial" w:hAnsi="Arial" w:cs="Arial"/>
+          <w:rFonts w:cs="Arial"/>
           <w:sz w:val="22"/>
           <w:szCs w:val="22"/>
         </w:rPr>
@@ -1376,14 +1248,14 @@
         </w:numPr>
         <w:spacing w:after="160" w:line="259" w:lineRule="auto"/>
         <w:rPr>
-          <w:rFonts w:ascii="Arial" w:hAnsi="Arial" w:cs="Arial"/>
-          <w:sz w:val="22"/>
-          <w:szCs w:val="22"/>
-        </w:rPr>
-      </w:pPr>
-      <w:r>
-        <w:rPr>
-          <w:rFonts w:ascii="Arial" w:hAnsi="Arial" w:cs="Arial"/>
+          <w:rFonts w:cs="Arial"/>
+          <w:sz w:val="22"/>
+          <w:szCs w:val="22"/>
+        </w:rPr>
+      </w:pPr>
+      <w:r>
+        <w:rPr>
+          <w:rFonts w:cs="Arial"/>
           <w:sz w:val="22"/>
           <w:szCs w:val="22"/>
         </w:rPr>
@@ -1391,7 +1263,7 @@
       </w:r>
       <w:r>
         <w:rPr>
-          <w:rFonts w:ascii="Arial" w:hAnsi="Arial" w:cs="Arial"/>
+          <w:rFonts w:cs="Arial"/>
           <w:sz w:val="22"/>
           <w:szCs w:val="22"/>
         </w:rPr>
@@ -1399,31 +1271,15 @@
       </w:r>
       <w:r>
         <w:rPr>
-          <w:rFonts w:ascii="Arial" w:hAnsi="Arial" w:cs="Arial"/>
-          <w:sz w:val="22"/>
-          <w:szCs w:val="22"/>
-        </w:rPr>
-        <w:t xml:space="preserve"> </w:t>
-      </w:r>
-      <w:r>
-        <w:rPr>
-          <w:rFonts w:ascii="Arial" w:hAnsi="Arial" w:cs="Arial"/>
-          <w:sz w:val="22"/>
-          <w:szCs w:val="22"/>
-        </w:rPr>
-        <w:t xml:space="preserve">using the Code Review Form provided </w:t>
-      </w:r>
-      <w:r>
-        <w:rPr>
-          <w:rFonts w:ascii="Arial" w:hAnsi="Arial" w:cs="Arial"/>
-          <w:sz w:val="22"/>
-          <w:szCs w:val="22"/>
-        </w:rPr>
-        <w:t xml:space="preserve">and post the review in the </w:t>
-      </w:r>
-      <w:r>
-        <w:rPr>
-          <w:rFonts w:ascii="Arial" w:hAnsi="Arial" w:cs="Arial"/>
+          <w:rFonts w:cs="Arial"/>
+          <w:sz w:val="22"/>
+          <w:szCs w:val="22"/>
+        </w:rPr>
+        <w:t xml:space="preserve"> using the Code Review Form provided and post the review in the </w:t>
+      </w:r>
+      <w:r>
+        <w:rPr>
+          <w:rFonts w:cs="Arial"/>
           <w:i/>
           <w:sz w:val="22"/>
           <w:szCs w:val="22"/>
@@ -1432,7 +1288,7 @@
       </w:r>
       <w:r>
         <w:rPr>
-          <w:rFonts w:ascii="Arial" w:hAnsi="Arial" w:cs="Arial"/>
+          <w:rFonts w:cs="Arial"/>
           <w:i/>
           <w:sz w:val="22"/>
           <w:szCs w:val="22"/>
@@ -1441,7 +1297,7 @@
       </w:r>
       <w:r>
         <w:rPr>
-          <w:rFonts w:ascii="Arial" w:hAnsi="Arial" w:cs="Arial"/>
+          <w:rFonts w:cs="Arial"/>
           <w:i/>
           <w:sz w:val="22"/>
           <w:szCs w:val="22"/>
@@ -1450,19 +1306,11 @@
       </w:r>
       <w:r>
         <w:rPr>
-          <w:rFonts w:ascii="Arial" w:hAnsi="Arial" w:cs="Arial"/>
-          <w:sz w:val="22"/>
-          <w:szCs w:val="22"/>
-        </w:rPr>
-        <w:t xml:space="preserve"> </w:t>
-      </w:r>
-      <w:r>
-        <w:rPr>
-          <w:rFonts w:ascii="Arial" w:hAnsi="Arial" w:cs="Arial"/>
-          <w:sz w:val="22"/>
-          <w:szCs w:val="22"/>
-        </w:rPr>
-        <w:t>forum.</w:t>
+          <w:rFonts w:cs="Arial"/>
+          <w:sz w:val="22"/>
+          <w:szCs w:val="22"/>
+        </w:rPr>
+        <w:t xml:space="preserve"> forum.</w:t>
       </w:r>
     </w:p>
     <w:p>
@@ -1474,14 +1322,14 @@
         </w:numPr>
         <w:spacing w:after="160" w:line="259" w:lineRule="auto"/>
         <w:rPr>
-          <w:rFonts w:ascii="Arial" w:hAnsi="Arial" w:cs="Arial"/>
-          <w:sz w:val="22"/>
-          <w:szCs w:val="22"/>
-        </w:rPr>
-      </w:pPr>
-      <w:r>
-        <w:rPr>
-          <w:rFonts w:ascii="Arial" w:hAnsi="Arial" w:cs="Arial"/>
+          <w:rFonts w:cs="Arial"/>
+          <w:sz w:val="22"/>
+          <w:szCs w:val="22"/>
+        </w:rPr>
+      </w:pPr>
+      <w:r>
+        <w:rPr>
+          <w:rFonts w:cs="Arial"/>
           <w:sz w:val="22"/>
           <w:szCs w:val="22"/>
         </w:rPr>
@@ -1489,7 +1337,7 @@
       </w:r>
       <w:r>
         <w:rPr>
-          <w:rFonts w:ascii="Arial" w:hAnsi="Arial" w:cs="Arial"/>
+          <w:rFonts w:cs="Arial"/>
           <w:sz w:val="22"/>
           <w:szCs w:val="22"/>
         </w:rPr>
@@ -1497,7 +1345,7 @@
       </w:r>
       <w:r>
         <w:rPr>
-          <w:rFonts w:ascii="Arial" w:hAnsi="Arial" w:cs="Arial"/>
+          <w:rFonts w:cs="Arial"/>
           <w:i/>
           <w:sz w:val="22"/>
           <w:szCs w:val="22"/>
@@ -1506,7 +1354,7 @@
       </w:r>
       <w:r>
         <w:rPr>
-          <w:rFonts w:ascii="Arial" w:hAnsi="Arial" w:cs="Arial"/>
+          <w:rFonts w:cs="Arial"/>
           <w:i/>
           <w:sz w:val="22"/>
           <w:szCs w:val="22"/>
@@ -1515,7 +1363,7 @@
       </w:r>
       <w:r>
         <w:rPr>
-          <w:rFonts w:ascii="Arial" w:hAnsi="Arial" w:cs="Arial"/>
+          <w:rFonts w:cs="Arial"/>
           <w:sz w:val="22"/>
           <w:szCs w:val="22"/>
         </w:rPr>
@@ -1523,7 +1371,7 @@
       </w:r>
       <w:r>
         <w:rPr>
-          <w:rFonts w:ascii="Arial" w:hAnsi="Arial" w:cs="Arial"/>
+          <w:rFonts w:cs="Arial"/>
           <w:sz w:val="22"/>
           <w:szCs w:val="22"/>
         </w:rPr>
@@ -1539,14 +1387,14 @@
         </w:numPr>
         <w:spacing w:after="160" w:line="259" w:lineRule="auto"/>
         <w:rPr>
-          <w:rFonts w:ascii="Arial" w:hAnsi="Arial" w:cs="Arial"/>
-          <w:sz w:val="22"/>
-          <w:szCs w:val="22"/>
-        </w:rPr>
-      </w:pPr>
-      <w:r>
-        <w:rPr>
-          <w:rFonts w:ascii="Arial" w:hAnsi="Arial" w:cs="Arial"/>
+          <w:rFonts w:cs="Arial"/>
+          <w:sz w:val="22"/>
+          <w:szCs w:val="22"/>
+        </w:rPr>
+      </w:pPr>
+      <w:r>
+        <w:rPr>
+          <w:rFonts w:cs="Arial"/>
           <w:sz w:val="22"/>
           <w:szCs w:val="22"/>
         </w:rPr>
@@ -1562,14 +1410,14 @@
         </w:numPr>
         <w:spacing w:after="160" w:line="259" w:lineRule="auto"/>
         <w:rPr>
-          <w:rFonts w:ascii="Arial" w:hAnsi="Arial" w:cs="Arial"/>
-          <w:sz w:val="22"/>
-          <w:szCs w:val="22"/>
-        </w:rPr>
-      </w:pPr>
-      <w:r>
-        <w:rPr>
-          <w:rFonts w:ascii="Arial" w:hAnsi="Arial" w:cs="Arial"/>
+          <w:rFonts w:cs="Arial"/>
+          <w:sz w:val="22"/>
+          <w:szCs w:val="22"/>
+        </w:rPr>
+      </w:pPr>
+      <w:r>
+        <w:rPr>
+          <w:rFonts w:cs="Arial"/>
           <w:sz w:val="22"/>
           <w:szCs w:val="22"/>
         </w:rPr>
@@ -1577,7 +1425,7 @@
       </w:r>
       <w:r>
         <w:rPr>
-          <w:rFonts w:ascii="Arial" w:hAnsi="Arial" w:cs="Arial"/>
+          <w:rFonts w:cs="Arial"/>
           <w:sz w:val="22"/>
           <w:szCs w:val="22"/>
         </w:rPr>
@@ -1585,7 +1433,7 @@
       </w:r>
       <w:r>
         <w:rPr>
-          <w:rFonts w:ascii="Arial" w:hAnsi="Arial" w:cs="Arial"/>
+          <w:rFonts w:cs="Arial"/>
           <w:sz w:val="22"/>
           <w:szCs w:val="22"/>
         </w:rPr>
@@ -1593,7 +1441,7 @@
       </w:r>
       <w:r>
         <w:rPr>
-          <w:rFonts w:ascii="Arial" w:hAnsi="Arial" w:cs="Arial"/>
+          <w:rFonts w:cs="Arial"/>
           <w:sz w:val="22"/>
           <w:szCs w:val="22"/>
         </w:rPr>
@@ -1601,7 +1449,7 @@
       </w:r>
       <w:r>
         <w:rPr>
-          <w:rFonts w:ascii="Arial" w:hAnsi="Arial" w:cs="Arial"/>
+          <w:rFonts w:cs="Arial"/>
           <w:sz w:val="22"/>
           <w:szCs w:val="22"/>
         </w:rPr>
@@ -1609,7 +1457,7 @@
       </w:r>
       <w:r>
         <w:rPr>
-          <w:rFonts w:ascii="Arial" w:hAnsi="Arial" w:cs="Arial"/>
+          <w:rFonts w:cs="Arial"/>
           <w:sz w:val="22"/>
           <w:szCs w:val="22"/>
         </w:rPr>
@@ -1617,7 +1465,7 @@
       </w:r>
       <w:r>
         <w:rPr>
-          <w:rFonts w:ascii="Arial" w:hAnsi="Arial" w:cs="Arial"/>
+          <w:rFonts w:cs="Arial"/>
           <w:sz w:val="22"/>
           <w:szCs w:val="22"/>
         </w:rPr>
@@ -1625,7 +1473,7 @@
       </w:r>
       <w:r>
         <w:rPr>
-          <w:rFonts w:ascii="Arial" w:hAnsi="Arial" w:cs="Arial"/>
+          <w:rFonts w:cs="Arial"/>
           <w:sz w:val="22"/>
           <w:szCs w:val="22"/>
         </w:rPr>
@@ -1633,7 +1481,7 @@
       </w:r>
       <w:r>
         <w:rPr>
-          <w:rFonts w:ascii="Arial" w:hAnsi="Arial" w:cs="Arial"/>
+          <w:rFonts w:cs="Arial"/>
           <w:sz w:val="22"/>
           <w:szCs w:val="22"/>
         </w:rPr>
@@ -1641,7 +1489,7 @@
       </w:r>
       <w:r>
         <w:rPr>
-          <w:rFonts w:ascii="Arial" w:hAnsi="Arial" w:cs="Arial"/>
+          <w:rFonts w:cs="Arial"/>
           <w:sz w:val="22"/>
           <w:szCs w:val="22"/>
         </w:rPr>
@@ -1649,7 +1497,7 @@
       </w:r>
       <w:r>
         <w:rPr>
-          <w:rFonts w:ascii="Arial" w:hAnsi="Arial" w:cs="Arial"/>
+          <w:rFonts w:cs="Arial"/>
           <w:sz w:val="22"/>
           <w:szCs w:val="22"/>
         </w:rPr>
@@ -1665,14 +1513,14 @@
         </w:numPr>
         <w:spacing w:after="160" w:line="259" w:lineRule="auto"/>
         <w:rPr>
-          <w:rFonts w:ascii="Arial" w:hAnsi="Arial" w:cs="Arial"/>
-          <w:sz w:val="22"/>
-          <w:szCs w:val="22"/>
-        </w:rPr>
-      </w:pPr>
-      <w:r>
-        <w:rPr>
-          <w:rFonts w:ascii="Arial" w:hAnsi="Arial" w:cs="Arial"/>
+          <w:rFonts w:cs="Arial"/>
+          <w:sz w:val="22"/>
+          <w:szCs w:val="22"/>
+        </w:rPr>
+      </w:pPr>
+      <w:r>
+        <w:rPr>
+          <w:rFonts w:cs="Arial"/>
           <w:sz w:val="22"/>
           <w:szCs w:val="22"/>
         </w:rPr>
@@ -1680,7 +1528,7 @@
       </w:r>
       <w:r>
         <w:rPr>
-          <w:rFonts w:ascii="Arial" w:hAnsi="Arial" w:cs="Arial"/>
+          <w:rFonts w:cs="Arial"/>
           <w:sz w:val="22"/>
           <w:szCs w:val="22"/>
         </w:rPr>
@@ -1688,7 +1536,7 @@
       </w:r>
       <w:r>
         <w:rPr>
-          <w:rFonts w:ascii="Arial" w:hAnsi="Arial" w:cs="Arial"/>
+          <w:rFonts w:cs="Arial"/>
           <w:i/>
           <w:sz w:val="22"/>
           <w:szCs w:val="22"/>
@@ -1697,7 +1545,7 @@
       </w:r>
       <w:r>
         <w:rPr>
-          <w:rFonts w:ascii="Arial" w:hAnsi="Arial" w:cs="Arial"/>
+          <w:rFonts w:cs="Arial"/>
           <w:i/>
           <w:sz w:val="22"/>
           <w:szCs w:val="22"/>
@@ -1706,7 +1554,7 @@
       </w:r>
       <w:r>
         <w:rPr>
-          <w:rFonts w:ascii="Arial" w:hAnsi="Arial" w:cs="Arial"/>
+          <w:rFonts w:cs="Arial"/>
           <w:sz w:val="22"/>
           <w:szCs w:val="22"/>
         </w:rPr>
@@ -1722,14 +1570,14 @@
         </w:numPr>
         <w:spacing w:after="160" w:line="259" w:lineRule="auto"/>
         <w:rPr>
-          <w:rFonts w:ascii="Arial" w:hAnsi="Arial" w:cs="Arial"/>
-          <w:sz w:val="22"/>
-          <w:szCs w:val="22"/>
-        </w:rPr>
-      </w:pPr>
-      <w:r>
-        <w:rPr>
-          <w:rFonts w:ascii="Arial" w:hAnsi="Arial" w:cs="Arial"/>
+          <w:rFonts w:cs="Arial"/>
+          <w:sz w:val="22"/>
+          <w:szCs w:val="22"/>
+        </w:rPr>
+      </w:pPr>
+      <w:r>
+        <w:rPr>
+          <w:rFonts w:cs="Arial"/>
           <w:sz w:val="22"/>
           <w:szCs w:val="22"/>
         </w:rPr>
@@ -1737,7 +1585,7 @@
       </w:r>
       <w:r>
         <w:rPr>
-          <w:rFonts w:ascii="Arial" w:hAnsi="Arial" w:cs="Arial"/>
+          <w:rFonts w:cs="Arial"/>
           <w:sz w:val="22"/>
           <w:szCs w:val="22"/>
         </w:rPr>
@@ -1745,7 +1593,7 @@
       </w:r>
       <w:r>
         <w:rPr>
-          <w:rFonts w:ascii="Arial" w:hAnsi="Arial" w:cs="Arial"/>
+          <w:rFonts w:cs="Arial"/>
           <w:sz w:val="22"/>
           <w:szCs w:val="22"/>
         </w:rPr>
@@ -1753,7 +1601,7 @@
       </w:r>
       <w:r>
         <w:rPr>
-          <w:rFonts w:ascii="Arial" w:hAnsi="Arial" w:cs="Arial"/>
+          <w:rFonts w:cs="Arial"/>
           <w:sz w:val="22"/>
           <w:szCs w:val="22"/>
         </w:rPr>
@@ -1769,14 +1617,14 @@
         </w:numPr>
         <w:spacing w:after="160" w:line="259" w:lineRule="auto"/>
         <w:rPr>
-          <w:rFonts w:ascii="Arial" w:hAnsi="Arial" w:cs="Arial"/>
-          <w:sz w:val="22"/>
-          <w:szCs w:val="22"/>
-        </w:rPr>
-      </w:pPr>
-      <w:r>
-        <w:rPr>
-          <w:rFonts w:ascii="Arial" w:hAnsi="Arial" w:cs="Arial"/>
+          <w:rFonts w:cs="Arial"/>
+          <w:sz w:val="22"/>
+          <w:szCs w:val="22"/>
+        </w:rPr>
+      </w:pPr>
+      <w:r>
+        <w:rPr>
+          <w:rFonts w:cs="Arial"/>
           <w:sz w:val="22"/>
           <w:szCs w:val="22"/>
         </w:rPr>
@@ -1792,14 +1640,14 @@
         </w:numPr>
         <w:spacing w:after="160" w:line="259" w:lineRule="auto"/>
         <w:rPr>
-          <w:rFonts w:ascii="Arial" w:hAnsi="Arial" w:cs="Arial"/>
-          <w:sz w:val="22"/>
-          <w:szCs w:val="22"/>
-        </w:rPr>
-      </w:pPr>
-      <w:r>
-        <w:rPr>
-          <w:rFonts w:ascii="Arial" w:hAnsi="Arial" w:cs="Arial"/>
+          <w:rFonts w:cs="Arial"/>
+          <w:sz w:val="22"/>
+          <w:szCs w:val="22"/>
+        </w:rPr>
+      </w:pPr>
+      <w:r>
+        <w:rPr>
+          <w:rFonts w:cs="Arial"/>
           <w:sz w:val="22"/>
           <w:szCs w:val="22"/>
         </w:rPr>
@@ -1807,7 +1655,7 @@
       </w:r>
       <w:r>
         <w:rPr>
-          <w:rFonts w:ascii="Arial" w:hAnsi="Arial" w:cs="Arial"/>
+          <w:rFonts w:cs="Arial"/>
           <w:sz w:val="22"/>
           <w:szCs w:val="22"/>
         </w:rPr>
@@ -1815,7 +1663,7 @@
       </w:r>
       <w:r>
         <w:rPr>
-          <w:rFonts w:ascii="Arial" w:hAnsi="Arial" w:cs="Arial"/>
+          <w:rFonts w:cs="Arial"/>
           <w:sz w:val="22"/>
           <w:szCs w:val="22"/>
         </w:rPr>
@@ -1823,7 +1671,7 @@
       </w:r>
       <w:r>
         <w:rPr>
-          <w:rFonts w:ascii="Arial" w:hAnsi="Arial" w:cs="Arial"/>
+          <w:rFonts w:cs="Arial"/>
           <w:sz w:val="22"/>
           <w:szCs w:val="22"/>
         </w:rPr>
@@ -1831,23 +1679,15 @@
       </w:r>
       <w:r>
         <w:rPr>
-          <w:rFonts w:ascii="Arial" w:hAnsi="Arial" w:cs="Arial"/>
-          <w:sz w:val="22"/>
-          <w:szCs w:val="22"/>
-        </w:rPr>
-        <w:t>co</w:t>
-      </w:r>
-      <w:r>
-        <w:rPr>
-          <w:rFonts w:ascii="Arial" w:hAnsi="Arial" w:cs="Arial"/>
-          <w:sz w:val="22"/>
-          <w:szCs w:val="22"/>
-        </w:rPr>
-        <w:t>mplete</w:t>
-      </w:r>
-      <w:r>
-        <w:rPr>
-          <w:rFonts w:ascii="Arial" w:hAnsi="Arial" w:cs="Arial"/>
+          <w:rFonts w:cs="Arial"/>
+          <w:sz w:val="22"/>
+          <w:szCs w:val="22"/>
+        </w:rPr>
+        <w:t>complete</w:t>
+      </w:r>
+      <w:r>
+        <w:rPr>
+          <w:rFonts w:cs="Arial"/>
           <w:sz w:val="22"/>
           <w:szCs w:val="22"/>
         </w:rPr>
@@ -1855,7 +1695,7 @@
       </w:r>
       <w:r>
         <w:rPr>
-          <w:rFonts w:ascii="Arial" w:hAnsi="Arial" w:cs="Arial"/>
+          <w:rFonts w:cs="Arial"/>
           <w:sz w:val="22"/>
           <w:szCs w:val="22"/>
         </w:rPr>
@@ -4792,7 +4632,7 @@
 </file>
 
 <file path=customXml/itemProps1.xml><?xml version="1.0" encoding="utf-8"?>
-<ds:datastoreItem xmlns:ds="http://schemas.openxmlformats.org/officeDocument/2006/customXml" ds:itemID="{2BF4AFE5-944B-F141-BFF0-368222618AB6}">
+<ds:datastoreItem xmlns:ds="http://schemas.openxmlformats.org/officeDocument/2006/customXml" ds:itemID="{4EEAA0A0-A84A-A34F-B4F6-9362A866764B}">
   <ds:schemaRefs>
     <ds:schemaRef ds:uri="http://schemas.openxmlformats.org/officeDocument/2006/bibliography"/>
   </ds:schemaRefs>
